--- a/ZilkerBukTaxi/Cab Booking App. Documentation.docx
+++ b/ZilkerBukTaxi/Cab Booking App. Documentation.docx
@@ -707,7 +707,11 @@
         </w:rPr>
       </w:pPr>
       <w:r>
-        <w:rPr/>
+        <w:rPr>
+          <w:b/>
+          <w:sz w:val="26"/>
+          <w:szCs w:val="26"/>
+        </w:rPr>
       </w:r>
     </w:p>
     <w:p>
@@ -905,6 +909,99 @@
       </w:pPr>
       <w:r>
         <w:rPr/>
+      </w:r>
+    </w:p>
+    <w:p>
+      <w:pPr>
+        <w:pStyle w:val="Normal"/>
+        <w:ind w:left="0" w:hanging="0"/>
+        <w:jc w:val="left"/>
+        <w:rPr>
+          <w:b/>
+          <w:b/>
+          <w:bCs/>
+          <w:sz w:val="26"/>
+          <w:szCs w:val="26"/>
+        </w:rPr>
+      </w:pPr>
+      <w:r>
+        <w:rPr>
+          <w:b/>
+          <w:bCs/>
+          <w:sz w:val="26"/>
+          <w:szCs w:val="26"/>
+        </w:rPr>
+        <w:t>SOLUTION</w:t>
+      </w:r>
+    </w:p>
+    <w:p>
+      <w:pPr>
+        <w:pStyle w:val="Normal"/>
+        <w:ind w:left="0" w:hanging="0"/>
+        <w:jc w:val="left"/>
+        <w:rPr>
+          <w:b/>
+          <w:b/>
+          <w:bCs/>
+          <w:sz w:val="26"/>
+          <w:szCs w:val="26"/>
+        </w:rPr>
+      </w:pPr>
+      <w:r>
+        <w:rPr>
+          <w:b/>
+          <w:bCs/>
+          <w:sz w:val="26"/>
+          <w:szCs w:val="26"/>
+        </w:rPr>
+      </w:r>
+    </w:p>
+    <w:p>
+      <w:pPr>
+        <w:pStyle w:val="Normal"/>
+        <w:ind w:left="0" w:hanging="0"/>
+        <w:jc w:val="left"/>
+        <w:rPr>
+          <w:b w:val="false"/>
+          <w:b w:val="false"/>
+          <w:bCs w:val="false"/>
+          <w:sz w:val="22"/>
+          <w:szCs w:val="22"/>
+        </w:rPr>
+      </w:pPr>
+      <w:hyperlink r:id="rId3">
+        <w:r>
+          <w:rPr>
+            <w:rStyle w:val="InternetLink"/>
+            <w:b w:val="false"/>
+            <w:bCs w:val="false"/>
+            <w:sz w:val="22"/>
+            <w:szCs w:val="22"/>
+          </w:rPr>
+          <w:t>https://github.com/M-Abishaik/Zterns/tree/master/ZilkerBukTaxi</w:t>
+        </w:r>
+      </w:hyperlink>
+    </w:p>
+    <w:p>
+      <w:pPr>
+        <w:pStyle w:val="Normal"/>
+        <w:ind w:left="0" w:hanging="0"/>
+        <w:jc w:val="left"/>
+        <w:rPr>
+          <w:b w:val="false"/>
+          <w:b w:val="false"/>
+          <w:bCs w:val="false"/>
+          <w:sz w:val="22"/>
+          <w:szCs w:val="22"/>
+        </w:rPr>
+      </w:pPr>
+      <w:r>
+        <w:rPr>
+          <w:b w:val="false"/>
+          <w:bCs w:val="false"/>
+          <w:sz w:val="22"/>
+          <w:szCs w:val="22"/>
+        </w:rPr>
       </w:r>
     </w:p>
     <w:sectPr>
@@ -934,6 +1031,7 @@
       <w:rPr>
         <w:rFonts w:ascii="Wingdings" w:hAnsi="Wingdings" w:cs="Wingdings" w:hint="default"/>
         <w:u w:val="none"/>
+        <w:rFonts w:cs="Wingdings"/>
       </w:rPr>
     </w:lvl>
     <w:lvl w:ilvl="1">
@@ -947,6 +1045,7 @@
       <w:rPr>
         <w:rFonts w:ascii="Wingdings 2" w:hAnsi="Wingdings 2" w:cs="Wingdings 2" w:hint="default"/>
         <w:u w:val="none"/>
+        <w:rFonts w:cs="Wingdings 2"/>
       </w:rPr>
     </w:lvl>
     <w:lvl w:ilvl="2">
@@ -960,6 +1059,7 @@
       <w:rPr>
         <w:rFonts w:ascii="OpenSymbol" w:hAnsi="OpenSymbol" w:cs="OpenSymbol" w:hint="default"/>
         <w:u w:val="none"/>
+        <w:rFonts w:cs="OpenSymbol"/>
       </w:rPr>
     </w:lvl>
     <w:lvl w:ilvl="3">
@@ -973,6 +1073,7 @@
       <w:rPr>
         <w:rFonts w:ascii="Wingdings" w:hAnsi="Wingdings" w:cs="Wingdings" w:hint="default"/>
         <w:u w:val="none"/>
+        <w:rFonts w:cs="Wingdings"/>
       </w:rPr>
     </w:lvl>
     <w:lvl w:ilvl="4">
@@ -986,6 +1087,7 @@
       <w:rPr>
         <w:rFonts w:ascii="Wingdings 2" w:hAnsi="Wingdings 2" w:cs="Wingdings 2" w:hint="default"/>
         <w:u w:val="none"/>
+        <w:rFonts w:cs="Wingdings 2"/>
       </w:rPr>
     </w:lvl>
     <w:lvl w:ilvl="5">
@@ -999,6 +1101,7 @@
       <w:rPr>
         <w:rFonts w:ascii="OpenSymbol" w:hAnsi="OpenSymbol" w:cs="OpenSymbol" w:hint="default"/>
         <w:u w:val="none"/>
+        <w:rFonts w:cs="OpenSymbol"/>
       </w:rPr>
     </w:lvl>
     <w:lvl w:ilvl="6">
@@ -1012,6 +1115,7 @@
       <w:rPr>
         <w:rFonts w:ascii="Wingdings" w:hAnsi="Wingdings" w:cs="Wingdings" w:hint="default"/>
         <w:u w:val="none"/>
+        <w:rFonts w:cs="Wingdings"/>
       </w:rPr>
     </w:lvl>
     <w:lvl w:ilvl="7">
@@ -1025,6 +1129,7 @@
       <w:rPr>
         <w:rFonts w:ascii="Wingdings 2" w:hAnsi="Wingdings 2" w:cs="Wingdings 2" w:hint="default"/>
         <w:u w:val="none"/>
+        <w:rFonts w:cs="Wingdings 2"/>
       </w:rPr>
     </w:lvl>
     <w:lvl w:ilvl="8">
@@ -1038,6 +1143,7 @@
       <w:rPr>
         <w:rFonts w:ascii="OpenSymbol" w:hAnsi="OpenSymbol" w:cs="OpenSymbol" w:hint="default"/>
         <w:u w:val="none"/>
+        <w:rFonts w:cs="OpenSymbol"/>
       </w:rPr>
     </w:lvl>
   </w:abstractNum>
@@ -1487,7 +1593,6 @@
     <w:rPrDefault>
       <w:rPr>
         <w:rFonts w:ascii="Arial" w:hAnsi="Arial" w:eastAsia="Arial" w:cs="Arial"/>
-        <w:sz w:val="22"/>
         <w:szCs w:val="22"/>
         <w:lang w:val="en" w:eastAsia="zh-CN" w:bidi="hi-IN"/>
       </w:rPr>
@@ -1501,7 +1606,9 @@
     <w:qFormat/>
     <w:pPr>
       <w:widowControl w:val="false"/>
+      <w:bidi w:val="0"/>
       <w:spacing w:lineRule="auto" w:line="276"/>
+      <w:jc w:val="left"/>
     </w:pPr>
     <w:rPr>
       <w:rFonts w:ascii="Arial" w:hAnsi="Arial" w:eastAsia="Arial" w:cs="Arial"/>
@@ -1514,99 +1621,119 @@
   </w:style>
   <w:style w:type="paragraph" w:styleId="Heading1">
     <w:name w:val="Heading 1"/>
-    <w:basedOn w:val="Normal1"/>
     <w:next w:val="Normal"/>
     <w:qFormat/>
     <w:pPr>
       <w:keepNext w:val="true"/>
       <w:keepLines/>
+      <w:widowControl w:val="false"/>
       <w:spacing w:lineRule="auto" w:line="240" w:before="400" w:after="120"/>
     </w:pPr>
     <w:rPr>
+      <w:rFonts w:ascii="Arial" w:hAnsi="Arial" w:eastAsia="Arial" w:cs="Arial"/>
+      <w:color w:val="auto"/>
+      <w:kern w:val="0"/>
       <w:sz w:val="40"/>
       <w:szCs w:val="40"/>
+      <w:lang w:val="en" w:eastAsia="zh-CN" w:bidi="hi-IN"/>
     </w:rPr>
   </w:style>
   <w:style w:type="paragraph" w:styleId="Heading2">
     <w:name w:val="Heading 2"/>
-    <w:basedOn w:val="Normal1"/>
     <w:next w:val="Normal"/>
     <w:qFormat/>
     <w:pPr>
       <w:keepNext w:val="true"/>
       <w:keepLines/>
+      <w:widowControl w:val="false"/>
       <w:spacing w:lineRule="auto" w:line="240" w:before="360" w:after="120"/>
     </w:pPr>
     <w:rPr>
+      <w:rFonts w:ascii="Arial" w:hAnsi="Arial" w:eastAsia="Arial" w:cs="Arial"/>
       <w:b w:val="false"/>
+      <w:color w:val="auto"/>
+      <w:kern w:val="0"/>
       <w:sz w:val="32"/>
       <w:szCs w:val="32"/>
+      <w:lang w:val="en" w:eastAsia="zh-CN" w:bidi="hi-IN"/>
     </w:rPr>
   </w:style>
   <w:style w:type="paragraph" w:styleId="Heading3">
     <w:name w:val="Heading 3"/>
-    <w:basedOn w:val="Normal1"/>
     <w:next w:val="Normal"/>
     <w:qFormat/>
     <w:pPr>
       <w:keepNext w:val="true"/>
       <w:keepLines/>
+      <w:widowControl w:val="false"/>
       <w:spacing w:lineRule="auto" w:line="240" w:before="320" w:after="80"/>
     </w:pPr>
     <w:rPr>
+      <w:rFonts w:ascii="Arial" w:hAnsi="Arial" w:eastAsia="Arial" w:cs="Arial"/>
       <w:b w:val="false"/>
       <w:color w:val="434343"/>
+      <w:kern w:val="0"/>
       <w:sz w:val="28"/>
       <w:szCs w:val="28"/>
+      <w:lang w:val="en" w:eastAsia="zh-CN" w:bidi="hi-IN"/>
     </w:rPr>
   </w:style>
   <w:style w:type="paragraph" w:styleId="Heading4">
     <w:name w:val="Heading 4"/>
-    <w:basedOn w:val="Normal1"/>
     <w:next w:val="Normal"/>
     <w:qFormat/>
     <w:pPr>
       <w:keepNext w:val="true"/>
       <w:keepLines/>
+      <w:widowControl w:val="false"/>
       <w:spacing w:lineRule="auto" w:line="240" w:before="280" w:after="80"/>
     </w:pPr>
     <w:rPr>
+      <w:rFonts w:ascii="Arial" w:hAnsi="Arial" w:eastAsia="Arial" w:cs="Arial"/>
       <w:color w:val="666666"/>
+      <w:kern w:val="0"/>
       <w:sz w:val="24"/>
       <w:szCs w:val="24"/>
+      <w:lang w:val="en" w:eastAsia="zh-CN" w:bidi="hi-IN"/>
     </w:rPr>
   </w:style>
   <w:style w:type="paragraph" w:styleId="Heading5">
     <w:name w:val="Heading 5"/>
-    <w:basedOn w:val="Normal1"/>
     <w:next w:val="Normal"/>
     <w:qFormat/>
     <w:pPr>
       <w:keepNext w:val="true"/>
       <w:keepLines/>
+      <w:widowControl w:val="false"/>
       <w:spacing w:lineRule="auto" w:line="240" w:before="240" w:after="80"/>
     </w:pPr>
     <w:rPr>
+      <w:rFonts w:ascii="Arial" w:hAnsi="Arial" w:eastAsia="Arial" w:cs="Arial"/>
       <w:color w:val="666666"/>
+      <w:kern w:val="0"/>
       <w:sz w:val="22"/>
       <w:szCs w:val="22"/>
+      <w:lang w:val="en" w:eastAsia="zh-CN" w:bidi="hi-IN"/>
     </w:rPr>
   </w:style>
   <w:style w:type="paragraph" w:styleId="Heading6">
     <w:name w:val="Heading 6"/>
-    <w:basedOn w:val="Normal1"/>
     <w:next w:val="Normal"/>
     <w:qFormat/>
     <w:pPr>
       <w:keepNext w:val="true"/>
       <w:keepLines/>
+      <w:widowControl w:val="false"/>
       <w:spacing w:lineRule="auto" w:line="240" w:before="240" w:after="80"/>
     </w:pPr>
     <w:rPr>
+      <w:rFonts w:ascii="Arial" w:hAnsi="Arial" w:eastAsia="Arial" w:cs="Arial"/>
       <w:i/>
       <w:color w:val="666666"/>
+      <w:kern w:val="0"/>
       <w:sz w:val="22"/>
       <w:szCs w:val="22"/>
+      <w:lang w:val="en" w:eastAsia="zh-CN" w:bidi="hi-IN"/>
     </w:rPr>
   </w:style>
   <w:style w:type="character" w:styleId="ListLabel1">
@@ -1859,6 +1986,275 @@
     <w:qFormat/>
     <w:rPr>
       <w:u w:val="none"/>
+    </w:rPr>
+  </w:style>
+  <w:style w:type="character" w:styleId="ListLabel37">
+    <w:name w:val="ListLabel 37"/>
+    <w:qFormat/>
+    <w:rPr>
+      <w:rFonts w:cs="Wingdings"/>
+      <w:u w:val="none"/>
+    </w:rPr>
+  </w:style>
+  <w:style w:type="character" w:styleId="ListLabel38">
+    <w:name w:val="ListLabel 38"/>
+    <w:qFormat/>
+    <w:rPr>
+      <w:rFonts w:cs="Wingdings 2"/>
+      <w:u w:val="none"/>
+    </w:rPr>
+  </w:style>
+  <w:style w:type="character" w:styleId="ListLabel39">
+    <w:name w:val="ListLabel 39"/>
+    <w:qFormat/>
+    <w:rPr>
+      <w:rFonts w:cs="OpenSymbol"/>
+      <w:u w:val="none"/>
+    </w:rPr>
+  </w:style>
+  <w:style w:type="character" w:styleId="ListLabel40">
+    <w:name w:val="ListLabel 40"/>
+    <w:qFormat/>
+    <w:rPr>
+      <w:rFonts w:cs="Wingdings"/>
+      <w:u w:val="none"/>
+    </w:rPr>
+  </w:style>
+  <w:style w:type="character" w:styleId="ListLabel41">
+    <w:name w:val="ListLabel 41"/>
+    <w:qFormat/>
+    <w:rPr>
+      <w:rFonts w:cs="Wingdings 2"/>
+      <w:u w:val="none"/>
+    </w:rPr>
+  </w:style>
+  <w:style w:type="character" w:styleId="ListLabel42">
+    <w:name w:val="ListLabel 42"/>
+    <w:qFormat/>
+    <w:rPr>
+      <w:rFonts w:cs="OpenSymbol"/>
+      <w:u w:val="none"/>
+    </w:rPr>
+  </w:style>
+  <w:style w:type="character" w:styleId="ListLabel43">
+    <w:name w:val="ListLabel 43"/>
+    <w:qFormat/>
+    <w:rPr>
+      <w:rFonts w:cs="Wingdings"/>
+      <w:u w:val="none"/>
+    </w:rPr>
+  </w:style>
+  <w:style w:type="character" w:styleId="ListLabel44">
+    <w:name w:val="ListLabel 44"/>
+    <w:qFormat/>
+    <w:rPr>
+      <w:rFonts w:cs="Wingdings 2"/>
+      <w:u w:val="none"/>
+    </w:rPr>
+  </w:style>
+  <w:style w:type="character" w:styleId="ListLabel45">
+    <w:name w:val="ListLabel 45"/>
+    <w:qFormat/>
+    <w:rPr>
+      <w:rFonts w:cs="OpenSymbol"/>
+      <w:u w:val="none"/>
+    </w:rPr>
+  </w:style>
+  <w:style w:type="character" w:styleId="ListLabel46">
+    <w:name w:val="ListLabel 46"/>
+    <w:qFormat/>
+    <w:rPr>
+      <w:u w:val="none"/>
+    </w:rPr>
+  </w:style>
+  <w:style w:type="character" w:styleId="ListLabel47">
+    <w:name w:val="ListLabel 47"/>
+    <w:qFormat/>
+    <w:rPr>
+      <w:u w:val="none"/>
+    </w:rPr>
+  </w:style>
+  <w:style w:type="character" w:styleId="ListLabel48">
+    <w:name w:val="ListLabel 48"/>
+    <w:qFormat/>
+    <w:rPr>
+      <w:u w:val="none"/>
+    </w:rPr>
+  </w:style>
+  <w:style w:type="character" w:styleId="ListLabel49">
+    <w:name w:val="ListLabel 49"/>
+    <w:qFormat/>
+    <w:rPr>
+      <w:u w:val="none"/>
+    </w:rPr>
+  </w:style>
+  <w:style w:type="character" w:styleId="ListLabel50">
+    <w:name w:val="ListLabel 50"/>
+    <w:qFormat/>
+    <w:rPr>
+      <w:u w:val="none"/>
+    </w:rPr>
+  </w:style>
+  <w:style w:type="character" w:styleId="ListLabel51">
+    <w:name w:val="ListLabel 51"/>
+    <w:qFormat/>
+    <w:rPr>
+      <w:u w:val="none"/>
+    </w:rPr>
+  </w:style>
+  <w:style w:type="character" w:styleId="ListLabel52">
+    <w:name w:val="ListLabel 52"/>
+    <w:qFormat/>
+    <w:rPr>
+      <w:u w:val="none"/>
+    </w:rPr>
+  </w:style>
+  <w:style w:type="character" w:styleId="ListLabel53">
+    <w:name w:val="ListLabel 53"/>
+    <w:qFormat/>
+    <w:rPr>
+      <w:u w:val="none"/>
+    </w:rPr>
+  </w:style>
+  <w:style w:type="character" w:styleId="ListLabel54">
+    <w:name w:val="ListLabel 54"/>
+    <w:qFormat/>
+    <w:rPr>
+      <w:u w:val="none"/>
+    </w:rPr>
+  </w:style>
+  <w:style w:type="character" w:styleId="ListLabel55">
+    <w:name w:val="ListLabel 55"/>
+    <w:qFormat/>
+    <w:rPr>
+      <w:u w:val="none"/>
+    </w:rPr>
+  </w:style>
+  <w:style w:type="character" w:styleId="ListLabel56">
+    <w:name w:val="ListLabel 56"/>
+    <w:qFormat/>
+    <w:rPr>
+      <w:u w:val="none"/>
+    </w:rPr>
+  </w:style>
+  <w:style w:type="character" w:styleId="ListLabel57">
+    <w:name w:val="ListLabel 57"/>
+    <w:qFormat/>
+    <w:rPr>
+      <w:u w:val="none"/>
+    </w:rPr>
+  </w:style>
+  <w:style w:type="character" w:styleId="ListLabel58">
+    <w:name w:val="ListLabel 58"/>
+    <w:qFormat/>
+    <w:rPr>
+      <w:u w:val="none"/>
+    </w:rPr>
+  </w:style>
+  <w:style w:type="character" w:styleId="ListLabel59">
+    <w:name w:val="ListLabel 59"/>
+    <w:qFormat/>
+    <w:rPr>
+      <w:u w:val="none"/>
+    </w:rPr>
+  </w:style>
+  <w:style w:type="character" w:styleId="ListLabel60">
+    <w:name w:val="ListLabel 60"/>
+    <w:qFormat/>
+    <w:rPr>
+      <w:u w:val="none"/>
+    </w:rPr>
+  </w:style>
+  <w:style w:type="character" w:styleId="ListLabel61">
+    <w:name w:val="ListLabel 61"/>
+    <w:qFormat/>
+    <w:rPr>
+      <w:u w:val="none"/>
+    </w:rPr>
+  </w:style>
+  <w:style w:type="character" w:styleId="ListLabel62">
+    <w:name w:val="ListLabel 62"/>
+    <w:qFormat/>
+    <w:rPr>
+      <w:u w:val="none"/>
+    </w:rPr>
+  </w:style>
+  <w:style w:type="character" w:styleId="ListLabel63">
+    <w:name w:val="ListLabel 63"/>
+    <w:qFormat/>
+    <w:rPr>
+      <w:u w:val="none"/>
+    </w:rPr>
+  </w:style>
+  <w:style w:type="character" w:styleId="ListLabel64">
+    <w:name w:val="ListLabel 64"/>
+    <w:qFormat/>
+    <w:rPr>
+      <w:u w:val="none"/>
+    </w:rPr>
+  </w:style>
+  <w:style w:type="character" w:styleId="ListLabel65">
+    <w:name w:val="ListLabel 65"/>
+    <w:qFormat/>
+    <w:rPr>
+      <w:u w:val="none"/>
+    </w:rPr>
+  </w:style>
+  <w:style w:type="character" w:styleId="ListLabel66">
+    <w:name w:val="ListLabel 66"/>
+    <w:qFormat/>
+    <w:rPr>
+      <w:u w:val="none"/>
+    </w:rPr>
+  </w:style>
+  <w:style w:type="character" w:styleId="ListLabel67">
+    <w:name w:val="ListLabel 67"/>
+    <w:qFormat/>
+    <w:rPr>
+      <w:u w:val="none"/>
+    </w:rPr>
+  </w:style>
+  <w:style w:type="character" w:styleId="ListLabel68">
+    <w:name w:val="ListLabel 68"/>
+    <w:qFormat/>
+    <w:rPr>
+      <w:u w:val="none"/>
+    </w:rPr>
+  </w:style>
+  <w:style w:type="character" w:styleId="ListLabel69">
+    <w:name w:val="ListLabel 69"/>
+    <w:qFormat/>
+    <w:rPr>
+      <w:u w:val="none"/>
+    </w:rPr>
+  </w:style>
+  <w:style w:type="character" w:styleId="ListLabel70">
+    <w:name w:val="ListLabel 70"/>
+    <w:qFormat/>
+    <w:rPr>
+      <w:u w:val="none"/>
+    </w:rPr>
+  </w:style>
+  <w:style w:type="character" w:styleId="ListLabel71">
+    <w:name w:val="ListLabel 71"/>
+    <w:qFormat/>
+    <w:rPr>
+      <w:u w:val="none"/>
+    </w:rPr>
+  </w:style>
+  <w:style w:type="character" w:styleId="ListLabel72">
+    <w:name w:val="ListLabel 72"/>
+    <w:qFormat/>
+    <w:rPr>
+      <w:u w:val="none"/>
+    </w:rPr>
+  </w:style>
+  <w:style w:type="character" w:styleId="InternetLink">
+    <w:name w:val="Internet Link"/>
+    <w:rPr>
+      <w:color w:val="000080"/>
+      <w:u w:val="single"/>
+      <w:lang w:val="zxx" w:eastAsia="zxx" w:bidi="zxx"/>
     </w:rPr>
   </w:style>
   <w:style w:type="paragraph" w:styleId="Heading">
@@ -1919,7 +2315,7 @@
       <w:rFonts w:cs="Lohit Devanagari"/>
     </w:rPr>
   </w:style>
-  <w:style w:type="paragraph" w:styleId="Normal1" w:default="1">
+  <w:style w:type="paragraph" w:styleId="LOnormal" w:default="1">
     <w:name w:val="LO-normal"/>
     <w:qFormat/>
     <w:pPr>
@@ -1938,7 +2334,7 @@
   </w:style>
   <w:style w:type="paragraph" w:styleId="Title">
     <w:name w:val="Title"/>
-    <w:basedOn w:val="Normal1"/>
+    <w:basedOn w:val="LOnormal"/>
     <w:next w:val="Normal"/>
     <w:qFormat/>
     <w:pPr>
@@ -1953,7 +2349,7 @@
   </w:style>
   <w:style w:type="paragraph" w:styleId="Subtitle">
     <w:name w:val="Subtitle"/>
-    <w:basedOn w:val="Normal1"/>
+    <w:basedOn w:val="LOnormal"/>
     <w:next w:val="Normal"/>
     <w:qFormat/>
     <w:pPr>
